--- a/c04_pour_albert/PozadavkyPGRF1_Task2_2023.docx
+++ b/c04_pour_albert/PozadavkyPGRF1_Task2_2023.docx
@@ -244,6 +244,16 @@
                 <w:lang w:eastAsia="cs-CZ"/>
               </w:rPr>
             </w:pPr>
+            <w:r>
+              <w:rPr>
+                <w:rFonts w:ascii="Arial" w:eastAsia="Times New Roman" w:hAnsi="Arial" w:cs="Arial"/>
+                <w:sz w:val="20"/>
+                <w:szCs w:val="24"/>
+                <w:highlight w:val="yellow"/>
+                <w:lang w:eastAsia="cs-CZ"/>
+              </w:rPr>
+              <w:t>1</w:t>
+            </w:r>
           </w:p>
         </w:tc>
         <w:tc>
@@ -1404,7 +1414,17 @@
                 <w:highlight w:val="yellow"/>
                 <w:lang w:eastAsia="cs-CZ"/>
               </w:rPr>
-              <w:t>0.4</w:t>
+              <w:t>0.</w:t>
+            </w:r>
+            <w:r>
+              <w:rPr>
+                <w:rFonts w:ascii="Arial" w:eastAsia="Times New Roman" w:hAnsi="Arial" w:cs="Arial"/>
+                <w:sz w:val="20"/>
+                <w:szCs w:val="24"/>
+                <w:highlight w:val="yellow"/>
+                <w:lang w:eastAsia="cs-CZ"/>
+              </w:rPr>
+              <w:t>6</w:t>
             </w:r>
           </w:p>
         </w:tc>
@@ -1534,7 +1554,17 @@
                 <w:highlight w:val="yellow"/>
                 <w:lang w:eastAsia="cs-CZ"/>
               </w:rPr>
-              <w:t>0.3</w:t>
+              <w:t>0.</w:t>
+            </w:r>
+            <w:r>
+              <w:rPr>
+                <w:rFonts w:ascii="Arial" w:eastAsia="Times New Roman" w:hAnsi="Arial" w:cs="Arial"/>
+                <w:sz w:val="20"/>
+                <w:szCs w:val="24"/>
+                <w:highlight w:val="yellow"/>
+                <w:lang w:eastAsia="cs-CZ"/>
+              </w:rPr>
+              <w:t>5</w:t>
             </w:r>
           </w:p>
         </w:tc>
@@ -2047,6 +2077,16 @@
                 <w:lang w:eastAsia="cs-CZ"/>
               </w:rPr>
             </w:pPr>
+            <w:r>
+              <w:rPr>
+                <w:rFonts w:ascii="Arial" w:eastAsia="Times New Roman" w:hAnsi="Arial" w:cs="Arial"/>
+                <w:sz w:val="20"/>
+                <w:szCs w:val="24"/>
+                <w:highlight w:val="yellow"/>
+                <w:lang w:eastAsia="cs-CZ"/>
+              </w:rPr>
+              <w:t>0</w:t>
+            </w:r>
           </w:p>
         </w:tc>
         <w:tc>
@@ -2153,6 +2193,16 @@
                 <w:lang w:eastAsia="cs-CZ"/>
               </w:rPr>
             </w:pPr>
+            <w:r>
+              <w:rPr>
+                <w:rFonts w:ascii="Arial" w:eastAsia="Times New Roman" w:hAnsi="Arial" w:cs="Arial"/>
+                <w:sz w:val="20"/>
+                <w:szCs w:val="24"/>
+                <w:highlight w:val="yellow"/>
+                <w:lang w:eastAsia="cs-CZ"/>
+              </w:rPr>
+              <w:t>0</w:t>
+            </w:r>
           </w:p>
         </w:tc>
         <w:tc>
@@ -2258,6 +2308,16 @@
                 <w:lang w:eastAsia="cs-CZ"/>
               </w:rPr>
             </w:pPr>
+            <w:r>
+              <w:rPr>
+                <w:rFonts w:ascii="Arial" w:eastAsia="Times New Roman" w:hAnsi="Arial" w:cs="Arial"/>
+                <w:sz w:val="20"/>
+                <w:szCs w:val="24"/>
+                <w:highlight w:val="yellow"/>
+                <w:lang w:eastAsia="cs-CZ"/>
+              </w:rPr>
+              <w:t>0</w:t>
+            </w:r>
           </w:p>
         </w:tc>
         <w:tc>
@@ -3029,6 +3089,15 @@
                 <w:lang w:eastAsia="cs-CZ"/>
               </w:rPr>
             </w:pPr>
+            <w:r>
+              <w:rPr>
+                <w:rFonts w:ascii="Times New Roman" w:eastAsia="Times New Roman" w:hAnsi="Times New Roman" w:cs="Times New Roman"/>
+                <w:sz w:val="20"/>
+                <w:szCs w:val="20"/>
+                <w:lang w:eastAsia="cs-CZ"/>
+              </w:rPr>
+              <w:t>0</w:t>
+            </w:r>
           </w:p>
         </w:tc>
         <w:tc>
@@ -3074,7 +3143,6 @@
         </w:trPr>
         <w:tc>
           <w:tcPr>
-            <w:cnfStyle w:val="001000000000" w:firstRow="0" w:lastRow="0" w:firstColumn="1" w:lastColumn="0" w:oddVBand="0" w:evenVBand="0" w:oddHBand="0" w:evenHBand="0" w:firstRowFirstColumn="0" w:firstRowLastColumn="0" w:lastRowFirstColumn="0" w:lastRowLastColumn="0"/>
             <w:tcW w:w="2263" w:type="dxa"/>
             <w:vMerge/>
             <w:noWrap/>
@@ -3082,6 +3150,7 @@
           </w:tcPr>
           <w:p>
             <w:pPr>
+              <w:cnfStyle w:val="001000000000" w:firstRow="0" w:lastRow="0" w:firstColumn="1" w:lastColumn="0" w:oddVBand="0" w:evenVBand="0" w:oddHBand="0" w:evenHBand="0" w:firstRowFirstColumn="0" w:firstRowLastColumn="0" w:lastRowFirstColumn="0" w:lastRowLastColumn="0"/>
               <w:rPr>
                 <w:rFonts w:ascii="Times New Roman" w:eastAsia="Times New Roman" w:hAnsi="Times New Roman" w:cs="Times New Roman"/>
                 <w:sz w:val="20"/>
@@ -3098,7 +3167,6 @@
           </w:tcPr>
           <w:p>
             <w:pPr>
-              <w:cnfStyle w:val="000000000000" w:firstRow="0" w:lastRow="0" w:firstColumn="0" w:lastColumn="0" w:oddVBand="0" w:evenVBand="0" w:oddHBand="0" w:evenHBand="0" w:firstRowFirstColumn="0" w:firstRowLastColumn="0" w:lastRowFirstColumn="0" w:lastRowLastColumn="0"/>
               <w:rPr>
                 <w:rFonts w:ascii="Arial" w:eastAsia="Times New Roman" w:hAnsi="Arial" w:cs="Arial"/>
                 <w:sz w:val="20"/>
@@ -3145,14 +3213,22 @@
           </w:tcPr>
           <w:p>
             <w:pPr>
-              <w:cnfStyle w:val="000000000000" w:firstRow="0" w:lastRow="0" w:firstColumn="0" w:lastColumn="0" w:oddVBand="0" w:evenVBand="0" w:oddHBand="0" w:evenHBand="0" w:firstRowFirstColumn="0" w:firstRowLastColumn="0" w:lastRowFirstColumn="0" w:lastRowLastColumn="0"/>
-              <w:rPr>
-                <w:rFonts w:ascii="Arial" w:eastAsia="Times New Roman" w:hAnsi="Arial" w:cs="Arial"/>
-                <w:sz w:val="20"/>
-                <w:szCs w:val="24"/>
-                <w:lang w:eastAsia="cs-CZ"/>
-              </w:rPr>
-            </w:pPr>
+              <w:rPr>
+                <w:rFonts w:ascii="Arial" w:eastAsia="Times New Roman" w:hAnsi="Arial" w:cs="Arial"/>
+                <w:sz w:val="20"/>
+                <w:szCs w:val="24"/>
+                <w:lang w:eastAsia="cs-CZ"/>
+              </w:rPr>
+            </w:pPr>
+            <w:r>
+              <w:rPr>
+                <w:rFonts w:ascii="Arial" w:eastAsia="Times New Roman" w:hAnsi="Arial" w:cs="Arial"/>
+                <w:sz w:val="20"/>
+                <w:szCs w:val="24"/>
+                <w:lang w:eastAsia="cs-CZ"/>
+              </w:rPr>
+              <w:t>0</w:t>
+            </w:r>
           </w:p>
         </w:tc>
         <w:tc>
@@ -3163,7 +3239,6 @@
           </w:tcPr>
           <w:p>
             <w:pPr>
-              <w:cnfStyle w:val="000000000000" w:firstRow="0" w:lastRow="0" w:firstColumn="0" w:lastColumn="0" w:oddVBand="0" w:evenVBand="0" w:oddHBand="0" w:evenHBand="0" w:firstRowFirstColumn="0" w:firstRowLastColumn="0" w:lastRowFirstColumn="0" w:lastRowLastColumn="0"/>
               <w:rPr>
                 <w:rFonts w:ascii="Times New Roman" w:eastAsia="Times New Roman" w:hAnsi="Times New Roman" w:cs="Times New Roman"/>
                 <w:sz w:val="20"/>
@@ -3181,7 +3256,6 @@
           </w:tcPr>
           <w:p>
             <w:pPr>
-              <w:cnfStyle w:val="000000000000" w:firstRow="0" w:lastRow="0" w:firstColumn="0" w:lastColumn="0" w:oddVBand="0" w:evenVBand="0" w:oddHBand="0" w:evenHBand="0" w:firstRowFirstColumn="0" w:firstRowLastColumn="0" w:lastRowFirstColumn="0" w:lastRowLastColumn="0"/>
               <w:rPr>
                 <w:rFonts w:ascii="Times New Roman" w:eastAsia="Times New Roman" w:hAnsi="Times New Roman" w:cs="Times New Roman"/>
                 <w:sz w:val="20"/>
@@ -3258,6 +3332,15 @@
                 <w:lang w:eastAsia="cs-CZ"/>
               </w:rPr>
             </w:pPr>
+            <w:r>
+              <w:rPr>
+                <w:rFonts w:ascii="Arial" w:eastAsia="Times New Roman" w:hAnsi="Arial" w:cs="Arial"/>
+                <w:sz w:val="20"/>
+                <w:szCs w:val="24"/>
+                <w:lang w:eastAsia="cs-CZ"/>
+              </w:rPr>
+              <w:t>0</w:t>
+            </w:r>
           </w:p>
         </w:tc>
         <w:tc>
@@ -3303,7 +3386,6 @@
         </w:trPr>
         <w:tc>
           <w:tcPr>
-            <w:cnfStyle w:val="001000000000" w:firstRow="0" w:lastRow="0" w:firstColumn="1" w:lastColumn="0" w:oddVBand="0" w:evenVBand="0" w:oddHBand="0" w:evenHBand="0" w:firstRowFirstColumn="0" w:firstRowLastColumn="0" w:lastRowFirstColumn="0" w:lastRowLastColumn="0"/>
             <w:tcW w:w="2263" w:type="dxa"/>
             <w:vMerge/>
             <w:noWrap/>
@@ -3311,6 +3393,7 @@
           </w:tcPr>
           <w:p>
             <w:pPr>
+              <w:cnfStyle w:val="001000000000" w:firstRow="0" w:lastRow="0" w:firstColumn="1" w:lastColumn="0" w:oddVBand="0" w:evenVBand="0" w:oddHBand="0" w:evenHBand="0" w:firstRowFirstColumn="0" w:firstRowLastColumn="0" w:lastRowFirstColumn="0" w:lastRowLastColumn="0"/>
               <w:rPr>
                 <w:rFonts w:ascii="Times New Roman" w:eastAsia="Times New Roman" w:hAnsi="Times New Roman" w:cs="Times New Roman"/>
                 <w:sz w:val="20"/>
@@ -3327,7 +3410,6 @@
           </w:tcPr>
           <w:p>
             <w:pPr>
-              <w:cnfStyle w:val="000000000000" w:firstRow="0" w:lastRow="0" w:firstColumn="0" w:lastColumn="0" w:oddVBand="0" w:evenVBand="0" w:oddHBand="0" w:evenHBand="0" w:firstRowFirstColumn="0" w:firstRowLastColumn="0" w:lastRowFirstColumn="0" w:lastRowLastColumn="0"/>
               <w:rPr>
                 <w:rFonts w:ascii="Arial" w:eastAsia="Times New Roman" w:hAnsi="Arial" w:cs="Arial"/>
                 <w:sz w:val="20"/>
@@ -3374,14 +3456,22 @@
           </w:tcPr>
           <w:p>
             <w:pPr>
-              <w:cnfStyle w:val="000000000000" w:firstRow="0" w:lastRow="0" w:firstColumn="0" w:lastColumn="0" w:oddVBand="0" w:evenVBand="0" w:oddHBand="0" w:evenHBand="0" w:firstRowFirstColumn="0" w:firstRowLastColumn="0" w:lastRowFirstColumn="0" w:lastRowLastColumn="0"/>
-              <w:rPr>
-                <w:rFonts w:ascii="Arial" w:eastAsia="Times New Roman" w:hAnsi="Arial" w:cs="Arial"/>
-                <w:sz w:val="20"/>
-                <w:szCs w:val="24"/>
-                <w:lang w:eastAsia="cs-CZ"/>
-              </w:rPr>
-            </w:pPr>
+              <w:rPr>
+                <w:rFonts w:ascii="Arial" w:eastAsia="Times New Roman" w:hAnsi="Arial" w:cs="Arial"/>
+                <w:sz w:val="20"/>
+                <w:szCs w:val="24"/>
+                <w:lang w:eastAsia="cs-CZ"/>
+              </w:rPr>
+            </w:pPr>
+            <w:r>
+              <w:rPr>
+                <w:rFonts w:ascii="Arial" w:eastAsia="Times New Roman" w:hAnsi="Arial" w:cs="Arial"/>
+                <w:sz w:val="20"/>
+                <w:szCs w:val="24"/>
+                <w:lang w:eastAsia="cs-CZ"/>
+              </w:rPr>
+              <w:t>0</w:t>
+            </w:r>
           </w:p>
         </w:tc>
         <w:tc>
@@ -3392,7 +3482,6 @@
           </w:tcPr>
           <w:p>
             <w:pPr>
-              <w:cnfStyle w:val="000000000000" w:firstRow="0" w:lastRow="0" w:firstColumn="0" w:lastColumn="0" w:oddVBand="0" w:evenVBand="0" w:oddHBand="0" w:evenHBand="0" w:firstRowFirstColumn="0" w:firstRowLastColumn="0" w:lastRowFirstColumn="0" w:lastRowLastColumn="0"/>
               <w:rPr>
                 <w:rFonts w:ascii="Times New Roman" w:eastAsia="Times New Roman" w:hAnsi="Times New Roman" w:cs="Times New Roman"/>
                 <w:sz w:val="20"/>
@@ -3410,7 +3499,6 @@
           </w:tcPr>
           <w:p>
             <w:pPr>
-              <w:cnfStyle w:val="000000000000" w:firstRow="0" w:lastRow="0" w:firstColumn="0" w:lastColumn="0" w:oddVBand="0" w:evenVBand="0" w:oddHBand="0" w:evenHBand="0" w:firstRowFirstColumn="0" w:firstRowLastColumn="0" w:lastRowFirstColumn="0" w:lastRowLastColumn="0"/>
               <w:rPr>
                 <w:rFonts w:ascii="Times New Roman" w:eastAsia="Times New Roman" w:hAnsi="Times New Roman" w:cs="Times New Roman"/>
                 <w:sz w:val="20"/>
@@ -3528,6 +3616,24 @@
                 <w:lang w:eastAsia="cs-CZ"/>
               </w:rPr>
             </w:pPr>
+            <w:r>
+              <w:rPr>
+                <w:rFonts w:ascii="Arial" w:eastAsia="Times New Roman" w:hAnsi="Arial" w:cs="Arial"/>
+                <w:sz w:val="20"/>
+                <w:szCs w:val="24"/>
+                <w:lang w:eastAsia="cs-CZ"/>
+              </w:rPr>
+              <w:t>0.</w:t>
+            </w:r>
+            <w:r>
+              <w:rPr>
+                <w:rFonts w:ascii="Arial" w:eastAsia="Times New Roman" w:hAnsi="Arial" w:cs="Arial"/>
+                <w:sz w:val="20"/>
+                <w:szCs w:val="24"/>
+                <w:lang w:eastAsia="cs-CZ"/>
+              </w:rPr>
+              <w:t>3</w:t>
+            </w:r>
           </w:p>
         </w:tc>
         <w:tc>
@@ -3564,6 +3670,15 @@
                 <w:lang w:eastAsia="cs-CZ"/>
               </w:rPr>
             </w:pPr>
+            <w:r>
+              <w:rPr>
+                <w:rFonts w:ascii="Times New Roman" w:eastAsia="Times New Roman" w:hAnsi="Times New Roman" w:cs="Times New Roman"/>
+                <w:sz w:val="20"/>
+                <w:szCs w:val="20"/>
+                <w:lang w:eastAsia="cs-CZ"/>
+              </w:rPr>
+              <w:t>https://github.com/AlbertPour/PGRF_Projekt2</w:t>
+            </w:r>
           </w:p>
         </w:tc>
       </w:tr>
